--- a/doc/projectFiles/Sprints Übersicht.docx
+++ b/doc/projectFiles/Sprints Übersicht.docx
@@ -105,10 +105,24 @@
           <w:sz w:val="22"/>
           <w:szCs w:val="22"/>
         </w:rPr>
-        <w:t xml:space="preserve"> Meetings und Besprechungen des Teams belaufen sich zusätzlich auf 329 Stunden welche man zu gleichen Teilen auf die fünf Sprints aufteilen kann. Pro Sprint kommen dann noch 66 Stunden dazu.</w:t>
+        <w:t xml:space="preserve"> Meetings</w:t>
+      </w:r>
+      <w:r>
+        <w:rPr>
+          <w:sz w:val="22"/>
+          <w:szCs w:val="22"/>
+        </w:rPr>
+        <w:t>, Brainstorming-Sessions</w:t>
       </w:r>
       <w:bookmarkStart w:id="2" w:name="_GoBack"/>
       <w:bookmarkEnd w:id="2"/>
+      <w:r>
+        <w:rPr>
+          <w:sz w:val="22"/>
+          <w:szCs w:val="22"/>
+        </w:rPr>
+        <w:t xml:space="preserve"> und Besprechungen des Teams belaufen sich zusätzlich auf 329 Stunden welche man zu gleichen Teilen auf die fünf Sprints aufteilen kann. Pro Sprint kommen dann noch 66 Stunden dazu.</w:t>
+      </w:r>
     </w:p>
     <w:p/>
     <w:p>
